--- a/week_5/Designer.docx
+++ b/week_5/Designer.docx
@@ -41,10 +41,7 @@
         <w:t>/</w:t>
       </w:r>
       <w:r>
-        <w:t>1</w:t>
-      </w:r>
-      <w:r>
-        <w:t>3</w:t>
+        <w:t>13</w:t>
       </w:r>
       <w:r>
         <w:t>/23</w:t>
@@ -109,21 +106,7 @@
         <w:rPr>
           <w:rStyle w:val="normaltextrun"/>
         </w:rPr>
-        <w:t xml:space="preserve">Displays a scripture with a reference and then allows user to choose quit or </w:t>
-      </w:r>
-      <w:proofErr w:type="gramStart"/>
-      <w:r>
-        <w:rPr>
-          <w:rStyle w:val="normaltextrun"/>
-        </w:rPr>
-        <w:t>Enter</w:t>
-      </w:r>
-      <w:proofErr w:type="gramEnd"/>
-      <w:r>
-        <w:rPr>
-          <w:rStyle w:val="normaltextrun"/>
-        </w:rPr>
-        <w:t>. Enter will remove 3 words and replace them with “_” characters and then write the updated scripture to the console.</w:t>
+        <w:t>Displays a scripture with a reference and then allows user to choose quit or Enter. Enter will remove 3 words and replace them with “_” characters and then write the updated scripture to the console.</w:t>
       </w:r>
       <w:r>
         <w:rPr>
@@ -373,6 +356,12 @@
       </w:r>
       <w:r>
         <w:rPr>
+          <w:rStyle w:val="normaltextrun"/>
+        </w:rPr>
+        <w:t>:</w:t>
+      </w:r>
+      <w:r>
+        <w:rPr>
           <w:rStyle w:val="eop"/>
         </w:rPr>
         <w:t> </w:t>
@@ -385,7 +374,6 @@
         <w:textAlignment w:val="baseline"/>
       </w:pPr>
       <w:proofErr w:type="spellStart"/>
-      <w:proofErr w:type="gramStart"/>
       <w:r>
         <w:rPr>
           <w:rStyle w:val="spellingerror"/>
@@ -398,14 +386,7 @@
         <w:rPr>
           <w:rStyle w:val="normaltextrun"/>
         </w:rPr>
-        <w:t>(</w:t>
-      </w:r>
-      <w:proofErr w:type="gramEnd"/>
-      <w:r>
-        <w:rPr>
-          <w:rStyle w:val="normaltextrun"/>
-        </w:rPr>
-        <w:t>)</w:t>
+        <w:t>()</w:t>
       </w:r>
       <w:r>
         <w:rPr>
@@ -423,39 +404,51 @@
       <w:r>
         <w:rPr>
           <w:rStyle w:val="normaltextrun"/>
+          <w:b/>
+          <w:bCs/>
         </w:rPr>
         <w:t>Reference class </w:t>
       </w:r>
       <w:r>
         <w:rPr>
           <w:rStyle w:val="eop"/>
-        </w:rPr>
-        <w:t> </w:t>
-      </w:r>
-    </w:p>
-    <w:p>
-      <w:pPr>
-        <w:pStyle w:val="paragraph"/>
-        <w:spacing w:before="0" w:beforeAutospacing="0" w:after="0" w:afterAutospacing="0" w:line="480" w:lineRule="auto"/>
-        <w:textAlignment w:val="baseline"/>
-      </w:pPr>
-      <w:r>
-        <w:rPr>
-          <w:rStyle w:val="normaltextrun"/>
-        </w:rPr>
-        <w:t>responsible for holding the chapter and verse numbers</w:t>
-      </w:r>
-      <w:r>
-        <w:rPr>
-          <w:rStyle w:val="eop"/>
-        </w:rPr>
-        <w:t> </w:t>
-      </w:r>
-    </w:p>
-    <w:p>
-      <w:pPr>
-        <w:pStyle w:val="paragraph"/>
-        <w:spacing w:before="0" w:beforeAutospacing="0" w:after="0" w:afterAutospacing="0" w:line="480" w:lineRule="auto"/>
+          <w:b/>
+          <w:bCs/>
+        </w:rPr>
+        <w:t> </w:t>
+      </w:r>
+    </w:p>
+    <w:p>
+      <w:pPr>
+        <w:pStyle w:val="paragraph"/>
+        <w:spacing w:before="0" w:beforeAutospacing="0" w:after="0" w:afterAutospacing="0" w:line="480" w:lineRule="auto"/>
+        <w:ind w:firstLine="720"/>
+        <w:textAlignment w:val="baseline"/>
+      </w:pPr>
+      <w:r>
+        <w:rPr>
+          <w:rStyle w:val="normaltextrun"/>
+        </w:rPr>
+        <w:t>R</w:t>
+      </w:r>
+      <w:r>
+        <w:rPr>
+          <w:rStyle w:val="normaltextrun"/>
+        </w:rPr>
+        <w:t>esponsible for holding the chapter and verse numbers</w:t>
+      </w:r>
+      <w:r>
+        <w:rPr>
+          <w:rStyle w:val="eop"/>
+        </w:rPr>
+        <w:t>.</w:t>
+      </w:r>
+    </w:p>
+    <w:p>
+      <w:pPr>
+        <w:pStyle w:val="paragraph"/>
+        <w:spacing w:before="0" w:beforeAutospacing="0" w:after="0" w:afterAutospacing="0" w:line="480" w:lineRule="auto"/>
+        <w:ind w:firstLine="720"/>
         <w:textAlignment w:val="baseline"/>
       </w:pPr>
       <w:r>
@@ -475,6 +468,7 @@
       <w:pPr>
         <w:pStyle w:val="paragraph"/>
         <w:spacing w:before="0" w:beforeAutospacing="0" w:after="0" w:afterAutospacing="0" w:line="480" w:lineRule="auto"/>
+        <w:ind w:firstLine="720"/>
         <w:textAlignment w:val="baseline"/>
       </w:pPr>
       <w:r>
@@ -494,6 +488,7 @@
       <w:pPr>
         <w:pStyle w:val="paragraph"/>
         <w:spacing w:before="0" w:beforeAutospacing="0" w:after="0" w:afterAutospacing="0" w:line="480" w:lineRule="auto"/>
+        <w:ind w:firstLine="720"/>
         <w:textAlignment w:val="baseline"/>
       </w:pPr>
       <w:r>
@@ -513,6 +508,7 @@
       <w:pPr>
         <w:pStyle w:val="paragraph"/>
         <w:spacing w:before="0" w:beforeAutospacing="0" w:after="0" w:afterAutospacing="0" w:line="480" w:lineRule="auto"/>
+        <w:ind w:firstLine="720"/>
         <w:textAlignment w:val="baseline"/>
       </w:pPr>
       <w:r>
@@ -564,20 +560,7 @@
         <w:rPr>
           <w:rStyle w:val="eop"/>
         </w:rPr>
-        <w:t> </w:t>
-      </w:r>
-    </w:p>
-    <w:p>
-      <w:pPr>
-        <w:pStyle w:val="paragraph"/>
-        <w:spacing w:before="0" w:beforeAutospacing="0" w:after="0" w:afterAutospacing="0" w:line="480" w:lineRule="auto"/>
-        <w:textAlignment w:val="baseline"/>
-      </w:pPr>
-      <w:r>
-        <w:rPr>
-          <w:rStyle w:val="eop"/>
-        </w:rPr>
-        <w:t> </w:t>
+        <w:t>  </w:t>
       </w:r>
     </w:p>
     <w:p>
@@ -659,7 +642,6 @@
         <w:textAlignment w:val="baseline"/>
       </w:pPr>
       <w:proofErr w:type="spellStart"/>
-      <w:proofErr w:type="gramStart"/>
       <w:r>
         <w:rPr>
           <w:rStyle w:val="spellingerror"/>
@@ -671,14 +653,7 @@
         <w:rPr>
           <w:rStyle w:val="normaltextrun"/>
         </w:rPr>
-        <w:t>(</w:t>
-      </w:r>
-      <w:proofErr w:type="gramEnd"/>
-      <w:r>
-        <w:rPr>
-          <w:rStyle w:val="normaltextrun"/>
-        </w:rPr>
-        <w:t>)</w:t>
+        <w:t>()</w:t>
       </w:r>
       <w:r>
         <w:rPr>
@@ -748,7 +723,6 @@
         <w:t>This would be responsible for accepting a list of multiple words, then get a random number between 0 and the max index in the list, then it needs to call the </w:t>
       </w:r>
       <w:proofErr w:type="spellStart"/>
-      <w:proofErr w:type="gramStart"/>
       <w:r>
         <w:rPr>
           <w:rStyle w:val="spellingerror"/>
@@ -760,14 +734,7 @@
         <w:rPr>
           <w:rStyle w:val="normaltextrun"/>
         </w:rPr>
-        <w:t>(</w:t>
-      </w:r>
-      <w:proofErr w:type="gramEnd"/>
-      <w:r>
-        <w:rPr>
-          <w:rStyle w:val="normaltextrun"/>
-        </w:rPr>
-        <w:t>) method to replace that word with “_” characters and then return the string back to the caller. </w:t>
+        <w:t>() method to replace that word with “_” characters and then return the string back to the caller. </w:t>
       </w:r>
       <w:r>
         <w:rPr>
@@ -843,26 +810,26 @@
         <w:rPr>
           <w:rStyle w:val="normaltextrun"/>
         </w:rPr>
+        <w:t>Constructors?</w:t>
+      </w:r>
+      <w:r>
+        <w:rPr>
+          <w:rStyle w:val="eop"/>
+        </w:rPr>
+        <w:t> </w:t>
+      </w:r>
+    </w:p>
+    <w:p>
+      <w:pPr>
+        <w:pStyle w:val="paragraph"/>
+        <w:spacing w:before="0" w:beforeAutospacing="0" w:after="0" w:afterAutospacing="0" w:line="480" w:lineRule="auto"/>
+        <w:textAlignment w:val="baseline"/>
+      </w:pPr>
+      <w:r>
+        <w:rPr>
+          <w:rStyle w:val="normaltextrun"/>
+        </w:rPr>
         <w:lastRenderedPageBreak/>
-        <w:t>Constructors?</w:t>
-      </w:r>
-      <w:r>
-        <w:rPr>
-          <w:rStyle w:val="eop"/>
-        </w:rPr>
-        <w:t> </w:t>
-      </w:r>
-    </w:p>
-    <w:p>
-      <w:pPr>
-        <w:pStyle w:val="paragraph"/>
-        <w:spacing w:before="0" w:beforeAutospacing="0" w:after="0" w:afterAutospacing="0" w:line="480" w:lineRule="auto"/>
-        <w:textAlignment w:val="baseline"/>
-      </w:pPr>
-      <w:r>
-        <w:rPr>
-          <w:rStyle w:val="normaltextrun"/>
-        </w:rPr>
         <w:t>Getters and Setters?</w:t>
       </w:r>
       <w:r>

--- a/week_5/Designer.docx
+++ b/week_5/Designer.docx
@@ -35,16 +35,7 @@
         <w:spacing w:beforeAutospacing="0" w:afterAutospacing="0" w:line="480" w:lineRule="auto"/>
       </w:pPr>
       <w:r>
-        <w:t>2</w:t>
-      </w:r>
-      <w:r>
-        <w:t>/</w:t>
-      </w:r>
-      <w:r>
-        <w:t>13</w:t>
-      </w:r>
-      <w:r>
-        <w:t>/23</w:t>
+        <w:t>2/13/23</w:t>
       </w:r>
     </w:p>
     <w:p>
@@ -371,6 +362,7 @@
       <w:pPr>
         <w:pStyle w:val="paragraph"/>
         <w:spacing w:before="0" w:beforeAutospacing="0" w:after="0" w:afterAutospacing="0" w:line="480" w:lineRule="auto"/>
+        <w:ind w:firstLine="720"/>
         <w:textAlignment w:val="baseline"/>
       </w:pPr>
       <w:proofErr w:type="spellStart"/>
@@ -399,6 +391,7 @@
       <w:pPr>
         <w:pStyle w:val="paragraph"/>
         <w:spacing w:before="0" w:beforeAutospacing="0" w:after="0" w:afterAutospacing="0" w:line="480" w:lineRule="auto"/>
+        <w:ind w:left="720" w:firstLine="720"/>
         <w:textAlignment w:val="baseline"/>
       </w:pPr>
       <w:r>
@@ -422,6 +415,170 @@
       <w:pPr>
         <w:pStyle w:val="paragraph"/>
         <w:spacing w:before="0" w:beforeAutospacing="0" w:after="0" w:afterAutospacing="0" w:line="480" w:lineRule="auto"/>
+        <w:ind w:left="1440" w:firstLine="720"/>
+        <w:textAlignment w:val="baseline"/>
+      </w:pPr>
+      <w:r>
+        <w:rPr>
+          <w:rStyle w:val="normaltextrun"/>
+        </w:rPr>
+        <w:t>R</w:t>
+      </w:r>
+      <w:r>
+        <w:rPr>
+          <w:rStyle w:val="normaltextrun"/>
+        </w:rPr>
+        <w:t>esponsible for holding the chapter and verse numbers</w:t>
+      </w:r>
+      <w:r>
+        <w:rPr>
+          <w:rStyle w:val="eop"/>
+        </w:rPr>
+        <w:t>.</w:t>
+      </w:r>
+    </w:p>
+    <w:p>
+      <w:pPr>
+        <w:pStyle w:val="paragraph"/>
+        <w:spacing w:before="0" w:beforeAutospacing="0" w:after="0" w:afterAutospacing="0" w:line="480" w:lineRule="auto"/>
+        <w:ind w:left="1440" w:firstLine="720"/>
+        <w:textAlignment w:val="baseline"/>
+      </w:pPr>
+      <w:r>
+        <w:rPr>
+          <w:rStyle w:val="normaltextrun"/>
+        </w:rPr>
+        <w:t>Member variables</w:t>
+      </w:r>
+      <w:r>
+        <w:rPr>
+          <w:rStyle w:val="eop"/>
+        </w:rPr>
+        <w:t> </w:t>
+      </w:r>
+    </w:p>
+    <w:p>
+      <w:pPr>
+        <w:pStyle w:val="paragraph"/>
+        <w:spacing w:before="0" w:beforeAutospacing="0" w:after="0" w:afterAutospacing="0" w:line="480" w:lineRule="auto"/>
+        <w:ind w:left="1440" w:firstLine="720"/>
+        <w:textAlignment w:val="baseline"/>
+      </w:pPr>
+      <w:r>
+        <w:rPr>
+          <w:rStyle w:val="normaltextrun"/>
+        </w:rPr>
+        <w:t>String to store chapter number</w:t>
+      </w:r>
+      <w:r>
+        <w:rPr>
+          <w:rStyle w:val="eop"/>
+        </w:rPr>
+        <w:t> </w:t>
+      </w:r>
+    </w:p>
+    <w:p>
+      <w:pPr>
+        <w:pStyle w:val="paragraph"/>
+        <w:spacing w:before="0" w:beforeAutospacing="0" w:after="0" w:afterAutospacing="0" w:line="480" w:lineRule="auto"/>
+        <w:ind w:left="1440" w:firstLine="720"/>
+        <w:textAlignment w:val="baseline"/>
+      </w:pPr>
+      <w:r>
+        <w:rPr>
+          <w:rStyle w:val="normaltextrun"/>
+        </w:rPr>
+        <w:t>String for starting verse number</w:t>
+      </w:r>
+      <w:r>
+        <w:rPr>
+          <w:rStyle w:val="eop"/>
+        </w:rPr>
+        <w:t> </w:t>
+      </w:r>
+    </w:p>
+    <w:p>
+      <w:pPr>
+        <w:pStyle w:val="paragraph"/>
+        <w:spacing w:before="0" w:beforeAutospacing="0" w:after="0" w:afterAutospacing="0" w:line="480" w:lineRule="auto"/>
+        <w:ind w:left="1440" w:firstLine="720"/>
+        <w:textAlignment w:val="baseline"/>
+      </w:pPr>
+      <w:r>
+        <w:rPr>
+          <w:rStyle w:val="normaltextrun"/>
+        </w:rPr>
+        <w:t>String for end verse number</w:t>
+      </w:r>
+      <w:r>
+        <w:rPr>
+          <w:rStyle w:val="eop"/>
+        </w:rPr>
+        <w:t>  </w:t>
+      </w:r>
+    </w:p>
+    <w:p>
+      <w:pPr>
+        <w:pStyle w:val="paragraph"/>
+        <w:spacing w:before="0" w:beforeAutospacing="0" w:after="0" w:afterAutospacing="0" w:line="480" w:lineRule="auto"/>
+        <w:textAlignment w:val="baseline"/>
+      </w:pPr>
+      <w:r>
+        <w:rPr>
+          <w:rStyle w:val="normaltextrun"/>
+        </w:rPr>
+        <w:t>Constructor</w:t>
+      </w:r>
+      <w:r>
+        <w:rPr>
+          <w:rStyle w:val="eop"/>
+        </w:rPr>
+        <w:t> </w:t>
+      </w:r>
+    </w:p>
+    <w:p>
+      <w:pPr>
+        <w:pStyle w:val="paragraph"/>
+        <w:spacing w:before="0" w:beforeAutospacing="0" w:after="0" w:afterAutospacing="0" w:line="480" w:lineRule="auto"/>
+        <w:ind w:left="720"/>
+        <w:textAlignment w:val="baseline"/>
+      </w:pPr>
+      <w:r>
+        <w:rPr>
+          <w:rStyle w:val="normaltextrun"/>
+        </w:rPr>
+        <w:t>Will need 2 constructors, one that accepts a book, chapter and one verse and another that accepts a book, chapter and 2 verses. </w:t>
+      </w:r>
+      <w:r>
+        <w:rPr>
+          <w:rStyle w:val="eop"/>
+        </w:rPr>
+        <w:t>  </w:t>
+      </w:r>
+    </w:p>
+    <w:p>
+      <w:pPr>
+        <w:pStyle w:val="paragraph"/>
+        <w:spacing w:before="0" w:beforeAutospacing="0" w:after="0" w:afterAutospacing="0" w:line="480" w:lineRule="auto"/>
+        <w:textAlignment w:val="baseline"/>
+      </w:pPr>
+      <w:r>
+        <w:rPr>
+          <w:rStyle w:val="normaltextrun"/>
+        </w:rPr>
+        <w:t>Getters and Setters</w:t>
+      </w:r>
+      <w:r>
+        <w:rPr>
+          <w:rStyle w:val="eop"/>
+        </w:rPr>
+        <w:t> </w:t>
+      </w:r>
+    </w:p>
+    <w:p>
+      <w:pPr>
+        <w:pStyle w:val="paragraph"/>
+        <w:spacing w:before="0" w:beforeAutospacing="0" w:after="0" w:afterAutospacing="0" w:line="480" w:lineRule="auto"/>
         <w:ind w:firstLine="720"/>
         <w:textAlignment w:val="baseline"/>
       </w:pPr>
@@ -429,19 +586,45 @@
         <w:rPr>
           <w:rStyle w:val="normaltextrun"/>
         </w:rPr>
-        <w:t>R</w:t>
-      </w:r>
-      <w:r>
-        <w:rPr>
-          <w:rStyle w:val="normaltextrun"/>
-        </w:rPr>
-        <w:t>esponsible for holding the chapter and verse numbers</w:t>
-      </w:r>
-      <w:r>
-        <w:rPr>
-          <w:rStyle w:val="eop"/>
-        </w:rPr>
-        <w:t>.</w:t>
+        <w:t>Will need one to set the values for the scripture of choice</w:t>
+      </w:r>
+      <w:r>
+        <w:rPr>
+          <w:rStyle w:val="eop"/>
+        </w:rPr>
+        <w:t> </w:t>
+      </w:r>
+    </w:p>
+    <w:p>
+      <w:pPr>
+        <w:pStyle w:val="paragraph"/>
+        <w:spacing w:before="0" w:beforeAutospacing="0" w:after="0" w:afterAutospacing="0" w:line="480" w:lineRule="auto"/>
+        <w:textAlignment w:val="baseline"/>
+      </w:pPr>
+      <w:r>
+        <w:rPr>
+          <w:rStyle w:val="eop"/>
+        </w:rPr>
+        <w:t> </w:t>
+      </w:r>
+    </w:p>
+    <w:p>
+      <w:pPr>
+        <w:pStyle w:val="paragraph"/>
+        <w:spacing w:before="0" w:beforeAutospacing="0" w:after="0" w:afterAutospacing="0" w:line="480" w:lineRule="auto"/>
+        <w:textAlignment w:val="baseline"/>
+      </w:pPr>
+      <w:r>
+        <w:rPr>
+          <w:rStyle w:val="normaltextrun"/>
+        </w:rPr>
+        <w:t>Methods...</w:t>
+      </w:r>
+      <w:r>
+        <w:rPr>
+          <w:rStyle w:val="eop"/>
+        </w:rPr>
+        <w:t> </w:t>
       </w:r>
     </w:p>
     <w:p>
@@ -451,17 +634,25 @@
         <w:ind w:firstLine="720"/>
         <w:textAlignment w:val="baseline"/>
       </w:pPr>
-      <w:r>
-        <w:rPr>
-          <w:rStyle w:val="normaltextrun"/>
-        </w:rPr>
-        <w:t>Member variables</w:t>
-      </w:r>
-      <w:r>
-        <w:rPr>
-          <w:rStyle w:val="eop"/>
-        </w:rPr>
-        <w:t> </w:t>
+      <w:proofErr w:type="spellStart"/>
+      <w:r>
+        <w:rPr>
+          <w:rStyle w:val="spellingerror"/>
+        </w:rPr>
+        <w:t>DisplayScriptureReference</w:t>
+      </w:r>
+      <w:proofErr w:type="spellEnd"/>
+      <w:r>
+        <w:rPr>
+          <w:rStyle w:val="normaltextrun"/>
+        </w:rPr>
+        <w:t>()</w:t>
+      </w:r>
+      <w:r>
+        <w:rPr>
+          <w:rStyle w:val="eop"/>
+        </w:rPr>
+        <w:t>  </w:t>
       </w:r>
     </w:p>
     <w:p>
@@ -475,13 +666,13 @@
         <w:rPr>
           <w:rStyle w:val="normaltextrun"/>
         </w:rPr>
-        <w:t>String to store chapter number</w:t>
-      </w:r>
-      <w:r>
-        <w:rPr>
-          <w:rStyle w:val="eop"/>
-        </w:rPr>
-        <w:t> </w:t>
+        <w:t>Reviewed material suggested a Word Class </w:t>
+      </w:r>
+      <w:r>
+        <w:rPr>
+          <w:rStyle w:val="eop"/>
+        </w:rPr>
+        <w:t>  </w:t>
       </w:r>
     </w:p>
     <w:p>
@@ -491,278 +682,90 @@
         <w:ind w:firstLine="720"/>
         <w:textAlignment w:val="baseline"/>
       </w:pPr>
-      <w:r>
-        <w:rPr>
-          <w:rStyle w:val="normaltextrun"/>
-        </w:rPr>
-        <w:t>String for starting verse number</w:t>
-      </w:r>
-      <w:r>
-        <w:rPr>
-          <w:rStyle w:val="eop"/>
-        </w:rPr>
-        <w:t> </w:t>
-      </w:r>
-    </w:p>
-    <w:p>
-      <w:pPr>
-        <w:pStyle w:val="paragraph"/>
-        <w:spacing w:before="0" w:beforeAutospacing="0" w:after="0" w:afterAutospacing="0" w:line="480" w:lineRule="auto"/>
-        <w:ind w:firstLine="720"/>
-        <w:textAlignment w:val="baseline"/>
-      </w:pPr>
-      <w:r>
-        <w:rPr>
-          <w:rStyle w:val="normaltextrun"/>
-        </w:rPr>
-        <w:t>String for end verse number</w:t>
-      </w:r>
-      <w:r>
-        <w:rPr>
-          <w:rStyle w:val="eop"/>
-        </w:rPr>
-        <w:t>  </w:t>
-      </w:r>
-    </w:p>
-    <w:p>
-      <w:pPr>
-        <w:pStyle w:val="paragraph"/>
-        <w:spacing w:before="0" w:beforeAutospacing="0" w:after="0" w:afterAutospacing="0" w:line="480" w:lineRule="auto"/>
-        <w:textAlignment w:val="baseline"/>
-      </w:pPr>
-      <w:r>
-        <w:rPr>
-          <w:rStyle w:val="normaltextrun"/>
-        </w:rPr>
-        <w:t>Constructor</w:t>
-      </w:r>
-      <w:r>
-        <w:rPr>
-          <w:rStyle w:val="eop"/>
-        </w:rPr>
-        <w:t> </w:t>
-      </w:r>
-    </w:p>
-    <w:p>
-      <w:pPr>
-        <w:pStyle w:val="paragraph"/>
-        <w:spacing w:before="0" w:beforeAutospacing="0" w:after="0" w:afterAutospacing="0" w:line="480" w:lineRule="auto"/>
-        <w:ind w:left="720"/>
-        <w:textAlignment w:val="baseline"/>
-      </w:pPr>
-      <w:r>
-        <w:rPr>
-          <w:rStyle w:val="normaltextrun"/>
-        </w:rPr>
-        <w:t>Will need 2 constructors, one that accepts a book, chapter and one verse and another that accepts a book, chapter and 2 verses. </w:t>
-      </w:r>
-      <w:r>
-        <w:rPr>
-          <w:rStyle w:val="eop"/>
-        </w:rPr>
-        <w:t>  </w:t>
-      </w:r>
-    </w:p>
-    <w:p>
-      <w:pPr>
-        <w:pStyle w:val="paragraph"/>
-        <w:spacing w:before="0" w:beforeAutospacing="0" w:after="0" w:afterAutospacing="0" w:line="480" w:lineRule="auto"/>
-        <w:textAlignment w:val="baseline"/>
-      </w:pPr>
-      <w:r>
-        <w:rPr>
-          <w:rStyle w:val="normaltextrun"/>
-        </w:rPr>
-        <w:t>Getters and Setters</w:t>
-      </w:r>
-      <w:r>
-        <w:rPr>
-          <w:rStyle w:val="eop"/>
-        </w:rPr>
-        <w:t> </w:t>
-      </w:r>
-    </w:p>
-    <w:p>
-      <w:pPr>
-        <w:pStyle w:val="paragraph"/>
-        <w:spacing w:before="0" w:beforeAutospacing="0" w:after="0" w:afterAutospacing="0" w:line="480" w:lineRule="auto"/>
-        <w:ind w:firstLine="720"/>
-        <w:textAlignment w:val="baseline"/>
-      </w:pPr>
-      <w:r>
-        <w:rPr>
-          <w:rStyle w:val="normaltextrun"/>
-        </w:rPr>
-        <w:t>Will need one to set the values for the scripture of choice</w:t>
-      </w:r>
-      <w:r>
-        <w:rPr>
-          <w:rStyle w:val="eop"/>
-        </w:rPr>
-        <w:t> </w:t>
-      </w:r>
-    </w:p>
-    <w:p>
-      <w:pPr>
-        <w:pStyle w:val="paragraph"/>
-        <w:spacing w:before="0" w:beforeAutospacing="0" w:after="0" w:afterAutospacing="0" w:line="480" w:lineRule="auto"/>
-        <w:textAlignment w:val="baseline"/>
-      </w:pPr>
-      <w:r>
-        <w:rPr>
-          <w:rStyle w:val="eop"/>
-        </w:rPr>
-        <w:t> </w:t>
-      </w:r>
-    </w:p>
-    <w:p>
-      <w:pPr>
-        <w:pStyle w:val="paragraph"/>
-        <w:spacing w:before="0" w:beforeAutospacing="0" w:after="0" w:afterAutospacing="0" w:line="480" w:lineRule="auto"/>
-        <w:textAlignment w:val="baseline"/>
-      </w:pPr>
-      <w:r>
-        <w:rPr>
-          <w:rStyle w:val="normaltextrun"/>
-        </w:rPr>
-        <w:t>Methods...</w:t>
-      </w:r>
-      <w:r>
-        <w:rPr>
-          <w:rStyle w:val="eop"/>
-        </w:rPr>
-        <w:t> </w:t>
-      </w:r>
-    </w:p>
-    <w:p>
-      <w:pPr>
-        <w:pStyle w:val="paragraph"/>
-        <w:spacing w:before="0" w:beforeAutospacing="0" w:after="0" w:afterAutospacing="0" w:line="480" w:lineRule="auto"/>
-        <w:ind w:firstLine="720"/>
-        <w:textAlignment w:val="baseline"/>
-      </w:pPr>
       <w:proofErr w:type="spellStart"/>
       <w:r>
         <w:rPr>
           <w:rStyle w:val="spellingerror"/>
         </w:rPr>
-        <w:t>DisplayScriptureReference</w:t>
+        <w:t>RandomWords</w:t>
       </w:r>
       <w:proofErr w:type="spellEnd"/>
       <w:r>
         <w:rPr>
           <w:rStyle w:val="normaltextrun"/>
         </w:rPr>
-        <w:t>()</w:t>
-      </w:r>
-      <w:r>
-        <w:rPr>
-          <w:rStyle w:val="eop"/>
-        </w:rPr>
-        <w:t>  </w:t>
-      </w:r>
-    </w:p>
-    <w:p>
-      <w:pPr>
-        <w:pStyle w:val="paragraph"/>
-        <w:spacing w:before="0" w:beforeAutospacing="0" w:after="0" w:afterAutospacing="0" w:line="480" w:lineRule="auto"/>
-        <w:ind w:firstLine="720"/>
-        <w:textAlignment w:val="baseline"/>
-      </w:pPr>
-      <w:r>
-        <w:rPr>
-          <w:rStyle w:val="normaltextrun"/>
-        </w:rPr>
-        <w:t>Reviewed material suggested a Word Class </w:t>
-      </w:r>
-      <w:r>
-        <w:rPr>
-          <w:rStyle w:val="eop"/>
-        </w:rPr>
-        <w:t>  </w:t>
-      </w:r>
-    </w:p>
-    <w:p>
-      <w:pPr>
-        <w:pStyle w:val="paragraph"/>
-        <w:spacing w:before="0" w:beforeAutospacing="0" w:after="0" w:afterAutospacing="0" w:line="480" w:lineRule="auto"/>
-        <w:ind w:firstLine="720"/>
-        <w:textAlignment w:val="baseline"/>
-      </w:pPr>
+        <w:t> ()</w:t>
+      </w:r>
+      <w:r>
+        <w:rPr>
+          <w:rStyle w:val="eop"/>
+        </w:rPr>
+        <w:t> </w:t>
+      </w:r>
+    </w:p>
+    <w:p>
+      <w:pPr>
+        <w:pStyle w:val="paragraph"/>
+        <w:spacing w:before="0" w:beforeAutospacing="0" w:after="0" w:afterAutospacing="0" w:line="480" w:lineRule="auto"/>
+        <w:textAlignment w:val="baseline"/>
+      </w:pPr>
+      <w:r>
+        <w:rPr>
+          <w:rStyle w:val="normaltextrun"/>
+        </w:rPr>
+        <w:t>This would be responsible for accepting a list of multiple words, then get a random number between 0 and the max index in the list, then it needs to call the </w:t>
+      </w:r>
       <w:proofErr w:type="spellStart"/>
       <w:r>
         <w:rPr>
           <w:rStyle w:val="spellingerror"/>
         </w:rPr>
-        <w:t>RandomWords</w:t>
+        <w:t>HideWord</w:t>
       </w:r>
       <w:proofErr w:type="spellEnd"/>
       <w:r>
         <w:rPr>
           <w:rStyle w:val="normaltextrun"/>
         </w:rPr>
-        <w:t> ()</w:t>
-      </w:r>
-      <w:r>
-        <w:rPr>
-          <w:rStyle w:val="eop"/>
-        </w:rPr>
-        <w:t> </w:t>
-      </w:r>
-    </w:p>
-    <w:p>
-      <w:pPr>
-        <w:pStyle w:val="paragraph"/>
-        <w:spacing w:before="0" w:beforeAutospacing="0" w:after="0" w:afterAutospacing="0" w:line="480" w:lineRule="auto"/>
-        <w:textAlignment w:val="baseline"/>
-      </w:pPr>
-      <w:r>
-        <w:rPr>
-          <w:rStyle w:val="normaltextrun"/>
-        </w:rPr>
-        <w:t>This would be responsible for accepting a list of multiple words, then get a random number between 0 and the max index in the list, then it needs to call the </w:t>
-      </w:r>
-      <w:proofErr w:type="spellStart"/>
+        <w:t>() method to replace that word with “_” characters and then return the string back to the caller. </w:t>
+      </w:r>
+      <w:r>
+        <w:rPr>
+          <w:rStyle w:val="eop"/>
+        </w:rPr>
+        <w:t> </w:t>
+      </w:r>
+    </w:p>
+    <w:p>
+      <w:pPr>
+        <w:pStyle w:val="paragraph"/>
+        <w:spacing w:before="0" w:beforeAutospacing="0" w:after="0" w:afterAutospacing="0" w:line="480" w:lineRule="auto"/>
+        <w:textAlignment w:val="baseline"/>
+      </w:pPr>
+      <w:r>
+        <w:rPr>
+          <w:rStyle w:val="normaltextrun"/>
+        </w:rPr>
+        <w:t>Member </w:t>
+      </w:r>
       <w:r>
         <w:rPr>
           <w:rStyle w:val="spellingerror"/>
         </w:rPr>
-        <w:t>HideWord</w:t>
-      </w:r>
-      <w:proofErr w:type="spellEnd"/>
-      <w:r>
-        <w:rPr>
-          <w:rStyle w:val="normaltextrun"/>
-        </w:rPr>
-        <w:t>() method to replace that word with “_” characters and then return the string back to the caller. </w:t>
-      </w:r>
-      <w:r>
-        <w:rPr>
-          <w:rStyle w:val="eop"/>
-        </w:rPr>
-        <w:t> </w:t>
-      </w:r>
-    </w:p>
-    <w:p>
-      <w:pPr>
-        <w:pStyle w:val="paragraph"/>
-        <w:spacing w:before="0" w:beforeAutospacing="0" w:after="0" w:afterAutospacing="0" w:line="480" w:lineRule="auto"/>
-        <w:textAlignment w:val="baseline"/>
-      </w:pPr>
-      <w:r>
-        <w:rPr>
-          <w:rStyle w:val="normaltextrun"/>
-        </w:rPr>
-        <w:t>Member </w:t>
-      </w:r>
-      <w:proofErr w:type="spellStart"/>
+        <w:t>Variab</w:t>
+      </w:r>
       <w:r>
         <w:rPr>
           <w:rStyle w:val="spellingerror"/>
         </w:rPr>
-        <w:t>Variabes</w:t>
-      </w:r>
-      <w:proofErr w:type="spellEnd"/>
+        <w:t>l</w:t>
+      </w:r>
+      <w:r>
+        <w:rPr>
+          <w:rStyle w:val="spellingerror"/>
+        </w:rPr>
+        <w:t>es</w:t>
+      </w:r>
       <w:r>
         <w:rPr>
           <w:rStyle w:val="eop"/>
@@ -891,6 +894,9 @@
         <w:pStyle w:val="paragraph"/>
         <w:spacing w:before="0" w:beforeAutospacing="0" w:after="0" w:afterAutospacing="0" w:line="480" w:lineRule="auto"/>
         <w:textAlignment w:val="baseline"/>
+        <w:rPr>
+          <w:rStyle w:val="spellingerror"/>
+        </w:rPr>
       </w:pPr>
       <w:r>
         <w:rPr>
@@ -906,6 +912,28 @@
         <w:t>membervariables</w:t>
       </w:r>
       <w:proofErr w:type="spellEnd"/>
+    </w:p>
+    <w:p>
+      <w:pPr>
+        <w:pStyle w:val="paragraph"/>
+        <w:spacing w:before="0" w:beforeAutospacing="0" w:after="0" w:afterAutospacing="0" w:line="480" w:lineRule="auto"/>
+        <w:textAlignment w:val="baseline"/>
+      </w:pPr>
+      <w:r>
+        <w:rPr>
+          <w:rStyle w:val="spellingerror"/>
+        </w:rPr>
+        <w:tab/>
+      </w:r>
+      <w:r>
+        <w:rPr>
+          <w:rStyle w:val="normaltextrun"/>
+          <w:color w:val="000000"/>
+          <w:bdr w:val="none" w:sz="0" w:space="0" w:color="auto" w:frame="1"/>
+          <w:lang w:val="en"/>
+        </w:rPr>
+        <w:t>This variable or attribute of the object is set to private as to assist in the implementation of the encapsuled object, accessed by the public member function.</w:t>
+      </w:r>
     </w:p>
     <w:sectPr>
       <w:pgSz w:w="12240" w:h="15840"/>
